--- a/Fase 2/Evidencias Proyecto/spritns/sprint 1/releace.docx
+++ b/Fase 2/Evidencias Proyecto/spritns/sprint 1/releace.docx
@@ -56,27 +56,7 @@
           <w:sz w:val="28"/>
           <w:szCs w:val="28"/>
         </w:rPr>
-        <w:t>Conexión con el backend en postgres (</w:t>
-      </w:r>
-      <w:proofErr w:type="spellStart"/>
-      <w:r>
-        <w:rPr>
-          <w:rFonts w:ascii="Arial" w:eastAsia="Arial" w:hAnsi="Arial" w:cs="Arial"/>
-          <w:b/>
-          <w:sz w:val="28"/>
-          <w:szCs w:val="28"/>
-        </w:rPr>
-        <w:t>testing</w:t>
-      </w:r>
-      <w:proofErr w:type="spellEnd"/>
-      <w:r>
-        <w:rPr>
-          <w:rFonts w:ascii="Arial" w:eastAsia="Arial" w:hAnsi="Arial" w:cs="Arial"/>
-          <w:b/>
-          <w:sz w:val="28"/>
-          <w:szCs w:val="28"/>
-        </w:rPr>
-        <w:t>)</w:t>
+        <w:t>Conexión con el backend en postgres (testing)</w:t>
       </w:r>
     </w:p>
     <w:p>
@@ -472,7 +452,27 @@
         <w:t>se movió a sprint 2</w:t>
       </w:r>
     </w:p>
-    <w:p/>
+    <w:p>
+      <w:pPr>
+        <w:rPr>
+          <w:u w:val="single"/>
+        </w:rPr>
+      </w:pPr>
+      <w:r>
+        <w:rPr>
+          <w:rFonts w:ascii="Arial" w:eastAsia="Arial" w:hAnsi="Arial" w:cs="Arial"/>
+          <w:b/>
+          <w:sz w:val="28"/>
+          <w:szCs w:val="28"/>
+        </w:rPr>
+        <w:t>Link del repositorio</w:t>
+      </w:r>
+    </w:p>
+    <w:p>
+      <w:r>
+        <w:t>https://github.com/EveLyn507/ferias_chile</w:t>
+      </w:r>
+    </w:p>
     <w:sectPr>
       <w:pgSz w:w="11906" w:h="16838"/>
       <w:pgMar w:top="1417" w:right="1701" w:bottom="1417" w:left="1701" w:header="708" w:footer="708" w:gutter="0"/>
@@ -1109,7 +1109,6 @@
   <w:style w:type="character" w:default="1" w:styleId="Fuentedeprrafopredeter">
     <w:name w:val="Default Paragraph Font"/>
     <w:uiPriority w:val="1"/>
-    <w:semiHidden/>
     <w:unhideWhenUsed/>
   </w:style>
   <w:style w:type="table" w:default="1" w:styleId="Tablanormal">
